--- a/Пояснительная записка.docx
+++ b/Пояснительная записка.docx
@@ -18,6 +18,8 @@
       <w:pPr>
         <w:jc w:val="center"/>
         <w:rPr>
+          <w:i/>
+          <w:iCs/>
           <w:lang w:val="en-US"/>
         </w:rPr>
       </w:pPr>
@@ -99,6 +101,41 @@
           <w:lang w:val="en-US"/>
         </w:rPr>
         <w:t>utland</w:t>
+      </w:r>
+    </w:p>
+    <w:p>
+      <w:pPr>
+        <w:jc w:val="center"/>
+        <w:rPr>
+          <w:i/>
+          <w:iCs/>
+        </w:rPr>
+      </w:pPr>
+      <w:r>
+        <w:rPr>
+          <w:i/>
+          <w:iCs/>
+        </w:rPr>
+        <w:t>Разработчики</w:t>
+      </w:r>
+      <w:r>
+        <w:rPr>
+          <w:i/>
+          <w:iCs/>
+        </w:rPr>
+        <w:t>:</w:t>
+      </w:r>
+    </w:p>
+    <w:p>
+      <w:pPr>
+        <w:jc w:val="center"/>
+      </w:pPr>
+      <w:r>
+        <w:t>Ульянов Савелий</w:t>
+      </w:r>
+      <w:r>
+        <w:br/>
+        <w:t>Котовщиков Андрей</w:t>
       </w:r>
     </w:p>
     <w:p>
@@ -110,15 +147,7 @@
         <w:t>Цель проекта:</w:t>
       </w:r>
       <w:r>
-        <w:t xml:space="preserve"> Целью данного учебного проекта является создание игры на основе библиотеки </w:t>
-      </w:r>
-      <w:proofErr w:type="spellStart"/>
-      <w:r>
-        <w:t>Pygame</w:t>
-      </w:r>
-      <w:proofErr w:type="spellEnd"/>
-      <w:r>
-        <w:t>. Проект разработан для изучения основных принципов разработки игр, использования графики и управления взаимодействиями пользователя с игровым миром.</w:t>
+        <w:t xml:space="preserve"> Целью данного учебного проекта является создание игры на основе библиотеки Pygame. Проект разработан для изучения основных принципов разработки игр, использования графики и управления взаимодействиями пользователя с игровым миром.</w:t>
       </w:r>
     </w:p>
     <w:p>
@@ -252,21 +281,12 @@
         </w:rPr>
         <w:t xml:space="preserve"> </w:t>
       </w:r>
-      <w:proofErr w:type="spellStart"/>
-      <w:r>
-        <w:rPr>
-          <w:i/>
-          <w:iCs/>
-        </w:rPr>
-        <w:t>платформер</w:t>
-      </w:r>
-      <w:proofErr w:type="spellEnd"/>
-      <w:r>
-        <w:rPr>
-          <w:i/>
-          <w:iCs/>
-        </w:rPr>
-        <w:t>, в котором игроку предстоит пройти 5 увлекательных уровней</w:t>
+      <w:r>
+        <w:rPr>
+          <w:i/>
+          <w:iCs/>
+        </w:rPr>
+        <w:t>платформер, в котором игроку предстоит пройти 5 увлекательных уровней</w:t>
       </w:r>
       <w:r>
         <w:t xml:space="preserve">. Игрок </w:t>
@@ -378,15 +398,7 @@
         <w:t>Технические детали:</w:t>
       </w:r>
       <w:r>
-        <w:t xml:space="preserve"> Игра разработана на языке программирования Python с использованием библиотеки </w:t>
-      </w:r>
-      <w:proofErr w:type="spellStart"/>
-      <w:r>
-        <w:t>Pygame</w:t>
-      </w:r>
-      <w:proofErr w:type="spellEnd"/>
-      <w:r>
-        <w:t>. Проект состоит из нескольких основных модулей, включая:</w:t>
+        <w:t xml:space="preserve"> Игра разработана на языке программирования Python с использованием библиотеки Pygame. Проект состоит из нескольких основных модулей, включая:</w:t>
       </w:r>
     </w:p>
     <w:p>
@@ -396,21 +408,12 @@
           <w:numId w:val="2"/>
         </w:numPr>
       </w:pPr>
-      <w:proofErr w:type="spellStart"/>
-      <w:r>
-        <w:rPr>
-          <w:i/>
-          <w:iCs/>
-        </w:rPr>
-        <w:t>level</w:t>
-      </w:r>
-      <w:proofErr w:type="spellEnd"/>
-      <w:r>
-        <w:rPr>
-          <w:i/>
-          <w:iCs/>
-        </w:rPr>
-        <w:t xml:space="preserve"> importer.py</w:t>
+      <w:r>
+        <w:rPr>
+          <w:i/>
+          <w:iCs/>
+        </w:rPr>
+        <w:t>level importer.py</w:t>
       </w:r>
       <w:r>
         <w:rPr>
@@ -424,23 +427,7 @@
           <w:i/>
           <w:iCs/>
         </w:rPr>
-        <w:t xml:space="preserve">– </w:t>
-      </w:r>
-      <w:proofErr w:type="spellStart"/>
-      <w:r>
-        <w:rPr>
-          <w:i/>
-          <w:iCs/>
-        </w:rPr>
-        <w:t>инстремент</w:t>
-      </w:r>
-      <w:proofErr w:type="spellEnd"/>
-      <w:r>
-        <w:rPr>
-          <w:i/>
-          <w:iCs/>
-        </w:rPr>
-        <w:t xml:space="preserve"> для создания уровней по картинке</w:t>
+        <w:t>– инстремент для создания уровней по картинке</w:t>
       </w:r>
     </w:p>
     <w:p>
@@ -517,22 +504,10 @@
           <w:b/>
           <w:bCs/>
         </w:rPr>
-        <w:t>Инструкции по запуску</w:t>
-      </w:r>
-      <w:proofErr w:type="gramStart"/>
-      <w:r>
-        <w:rPr>
-          <w:b/>
-          <w:bCs/>
-        </w:rPr>
-        <w:t>:</w:t>
-      </w:r>
-      <w:r>
-        <w:t xml:space="preserve"> Для</w:t>
-      </w:r>
-      <w:proofErr w:type="gramEnd"/>
-      <w:r>
-        <w:t xml:space="preserve"> запуска игры необходимо выполнить следующие шаги:</w:t>
+        <w:t>Инструкции по запуску:</w:t>
+      </w:r>
+      <w:r>
+        <w:t xml:space="preserve"> Для запуска игры необходимо выполнить следующие шаги:</w:t>
       </w:r>
     </w:p>
     <w:p>
@@ -569,25 +544,15 @@
         </w:rPr>
       </w:pPr>
       <w:r>
-        <w:t xml:space="preserve">Установите библиотеку </w:t>
-      </w:r>
-      <w:proofErr w:type="spellStart"/>
-      <w:r>
-        <w:t>Pygame</w:t>
-      </w:r>
-      <w:proofErr w:type="spellEnd"/>
-      <w:r>
-        <w:t xml:space="preserve"> с помощью команды </w:t>
-      </w:r>
-      <w:proofErr w:type="spellStart"/>
+        <w:t xml:space="preserve">Установите библиотеку Pygame с помощью команды </w:t>
+      </w:r>
       <w:r>
         <w:rPr>
           <w:b/>
           <w:bCs/>
         </w:rPr>
-        <w:t>pip</w:t>
-      </w:r>
-      <w:proofErr w:type="spellEnd"/>
+        <w:t>pip install pygame</w:t>
+      </w:r>
       <w:r>
         <w:rPr>
           <w:b/>
@@ -595,15 +560,25 @@
         </w:rPr>
         <w:t xml:space="preserve"> </w:t>
       </w:r>
-      <w:proofErr w:type="spellStart"/>
+      <w:r>
+        <w:t>и</w:t>
+      </w:r>
       <w:r>
         <w:rPr>
           <w:b/>
           <w:bCs/>
         </w:rPr>
-        <w:t>install</w:t>
-      </w:r>
-      <w:proofErr w:type="spellEnd"/>
+        <w:t xml:space="preserve"> </w:t>
+      </w:r>
+      <w:r>
+        <w:rPr>
+          <w:lang w:val="en-US"/>
+        </w:rPr>
+        <w:t>PIL</w:t>
+      </w:r>
+      <w:r>
+        <w:t xml:space="preserve"> с помощью команды</w:t>
+      </w:r>
       <w:r>
         <w:rPr>
           <w:b/>
@@ -611,15 +586,13 @@
         </w:rPr>
         <w:t xml:space="preserve"> </w:t>
       </w:r>
-      <w:proofErr w:type="spellStart"/>
       <w:r>
         <w:rPr>
           <w:b/>
           <w:bCs/>
         </w:rPr>
-        <w:t>pygame</w:t>
-      </w:r>
-      <w:proofErr w:type="spellEnd"/>
+        <w:t>pip install</w:t>
+      </w:r>
       <w:r>
         <w:rPr>
           <w:b/>
@@ -628,72 +601,12 @@
         <w:t xml:space="preserve"> </w:t>
       </w:r>
       <w:r>
-        <w:t>и</w:t>
-      </w:r>
-      <w:r>
         <w:rPr>
           <w:b/>
           <w:bCs/>
         </w:rPr>
-        <w:t xml:space="preserve"> </w:t>
-      </w:r>
-      <w:r>
-        <w:rPr>
-          <w:lang w:val="en-US"/>
-        </w:rPr>
-        <w:t>PIL</w:t>
-      </w:r>
-      <w:r>
-        <w:t xml:space="preserve"> с помощью команды</w:t>
-      </w:r>
-      <w:r>
-        <w:rPr>
-          <w:b/>
-          <w:bCs/>
-        </w:rPr>
-        <w:t xml:space="preserve"> </w:t>
-      </w:r>
-      <w:proofErr w:type="spellStart"/>
-      <w:r>
-        <w:rPr>
-          <w:b/>
-          <w:bCs/>
-        </w:rPr>
-        <w:t>pip</w:t>
-      </w:r>
-      <w:proofErr w:type="spellEnd"/>
-      <w:r>
-        <w:rPr>
-          <w:b/>
-          <w:bCs/>
-        </w:rPr>
-        <w:t xml:space="preserve"> </w:t>
-      </w:r>
-      <w:proofErr w:type="spellStart"/>
-      <w:r>
-        <w:rPr>
-          <w:b/>
-          <w:bCs/>
-        </w:rPr>
-        <w:t>install</w:t>
-      </w:r>
-      <w:proofErr w:type="spellEnd"/>
-      <w:r>
-        <w:rPr>
-          <w:b/>
-          <w:bCs/>
-        </w:rPr>
-        <w:t xml:space="preserve"> </w:t>
-      </w:r>
-      <w:proofErr w:type="spellStart"/>
-      <w:r>
-        <w:rPr>
-          <w:b/>
-          <w:bCs/>
-        </w:rPr>
         <w:t>pillow</w:t>
       </w:r>
-      <w:proofErr w:type="spellEnd"/>
       <w:r>
         <w:t xml:space="preserve">. Или воспользуйтесь файлом </w:t>
       </w:r>
@@ -822,15 +735,7 @@
         <w:t xml:space="preserve"> </w:t>
       </w:r>
       <w:r>
-        <w:t xml:space="preserve">" представляет собой интересный учебный проект, который позволяет погрузиться в мир разработки компьютерных игр с использованием Python и библиотеки </w:t>
-      </w:r>
-      <w:proofErr w:type="spellStart"/>
-      <w:r>
-        <w:t>Pygame</w:t>
-      </w:r>
-      <w:proofErr w:type="spellEnd"/>
-      <w:r>
-        <w:t>. Разработка данной игры позволила изучить основные принципы создания игровой механики, графики и управления пользователя.</w:t>
+        <w:t>" представляет собой интересный учебный проект, который позволяет погрузиться в мир разработки компьютерных игр с использованием Python и библиотеки Pygame. Разработка данной игры позволила изучить основные принципы создания игровой механики, графики и управления пользователя.</w:t>
       </w:r>
     </w:p>
     <w:p/>
